--- a/HW4_19.docx
+++ b/HW4_19.docx
@@ -97,27 +97,7 @@
           <w:szCs w:val="24"/>
           <w:lang w:val="en-US"/>
         </w:rPr>
-        <w:t xml:space="preserve">Hi </w:t>
-      </w:r>
-      <w:proofErr w:type="spellStart"/>
-      <w:r>
-        <w:rPr>
-          <w:rFonts w:ascii="Segoe UI" w:hAnsi="Segoe UI" w:cs="Segoe UI"/>
-          <w:sz w:val="24"/>
-          <w:szCs w:val="24"/>
-          <w:lang w:val="en-US"/>
-        </w:rPr>
-        <w:t>Myroslava</w:t>
-      </w:r>
-      <w:proofErr w:type="spellEnd"/>
-      <w:r>
-        <w:rPr>
-          <w:rFonts w:ascii="Segoe UI" w:hAnsi="Segoe UI" w:cs="Segoe UI"/>
-          <w:sz w:val="24"/>
-          <w:szCs w:val="24"/>
-          <w:lang w:val="en-US"/>
-        </w:rPr>
-        <w:t>,</w:t>
+        <w:t>Hi Myroslava,</w:t>
       </w:r>
     </w:p>
     <w:p>
@@ -138,39 +118,8 @@
           <w:szCs w:val="24"/>
           <w:lang w:val="en-US"/>
         </w:rPr>
-        <w:t xml:space="preserve">Me and </w:t>
-      </w:r>
-      <w:proofErr w:type="spellStart"/>
-      <w:r>
-        <w:rPr>
-          <w:rFonts w:ascii="Segoe UI" w:hAnsi="Segoe UI" w:cs="Segoe UI"/>
-          <w:sz w:val="24"/>
-          <w:szCs w:val="24"/>
-          <w:lang w:val="en-US"/>
-        </w:rPr>
-        <w:t>Andrii</w:t>
-      </w:r>
-      <w:proofErr w:type="spellEnd"/>
-      <w:r>
-        <w:rPr>
-          <w:rFonts w:ascii="Segoe UI" w:hAnsi="Segoe UI" w:cs="Segoe UI"/>
-          <w:sz w:val="24"/>
-          <w:szCs w:val="24"/>
-          <w:lang w:val="en-US"/>
-        </w:rPr>
-        <w:t xml:space="preserve"> </w:t>
-      </w:r>
-      <w:proofErr w:type="spellStart"/>
-      <w:r>
-        <w:rPr>
-          <w:rFonts w:ascii="Segoe UI" w:hAnsi="Segoe UI" w:cs="Segoe UI"/>
-          <w:sz w:val="24"/>
-          <w:szCs w:val="24"/>
-          <w:lang w:val="en-US"/>
-        </w:rPr>
-        <w:t>Artysh</w:t>
-      </w:r>
-      <w:proofErr w:type="spellEnd"/>
+        <w:t>Me and Andrii Artysh</w:t>
+      </w:r>
       <w:r>
         <w:rPr>
           <w:rFonts w:ascii="Segoe UI" w:hAnsi="Segoe UI" w:cs="Segoe UI"/>
@@ -540,7 +489,27 @@
           <w:szCs w:val="24"/>
           <w:lang w:val="en-US"/>
         </w:rPr>
-        <w:t>Should tabs revert</w:t>
+        <w:t xml:space="preserve">Should </w:t>
+      </w:r>
+      <w:bookmarkStart w:id="0" w:name="_GoBack"/>
+      <w:r>
+        <w:rPr>
+          <w:rFonts w:ascii="Segoe UI" w:hAnsi="Segoe UI" w:cs="Segoe UI"/>
+          <w:sz w:val="24"/>
+          <w:szCs w:val="24"/>
+          <w:lang w:val="en-US"/>
+        </w:rPr>
+        <w:t>tabs</w:t>
+      </w:r>
+      <w:bookmarkEnd w:id="0"/>
+      <w:r>
+        <w:rPr>
+          <w:rFonts w:ascii="Segoe UI" w:hAnsi="Segoe UI" w:cs="Segoe UI"/>
+          <w:sz w:val="24"/>
+          <w:szCs w:val="24"/>
+          <w:lang w:val="en-US"/>
+        </w:rPr>
+        <w:t xml:space="preserve"> revert</w:t>
       </w:r>
       <w:r>
         <w:rPr>
@@ -706,8 +675,6 @@
           <w:szCs w:val="24"/>
         </w:rPr>
       </w:pPr>
-      <w:bookmarkStart w:id="0" w:name="_GoBack"/>
-      <w:bookmarkEnd w:id="0"/>
     </w:p>
     <w:p>
       <w:pPr>
@@ -750,37 +717,15 @@
           <w:lang w:val="en-US"/>
         </w:rPr>
       </w:pPr>
-      <w:proofErr w:type="spellStart"/>
-      <w:r>
-        <w:rPr>
-          <w:rFonts w:ascii="Segoe UI" w:hAnsi="Segoe UI" w:cs="Segoe UI"/>
-          <w:sz w:val="24"/>
-          <w:szCs w:val="24"/>
-          <w:lang w:val="en-US"/>
-        </w:rPr>
-        <w:t>Mariia</w:t>
-      </w:r>
-      <w:proofErr w:type="spellEnd"/>
-      <w:r>
-        <w:rPr>
-          <w:rFonts w:ascii="Segoe UI" w:hAnsi="Segoe UI" w:cs="Segoe UI"/>
-          <w:sz w:val="24"/>
-          <w:szCs w:val="24"/>
-          <w:lang w:val="en-US"/>
-        </w:rPr>
-        <w:t xml:space="preserve"> </w:t>
-      </w:r>
-      <w:proofErr w:type="spellStart"/>
-      <w:r>
-        <w:rPr>
-          <w:rFonts w:ascii="Segoe UI" w:hAnsi="Segoe UI" w:cs="Segoe UI"/>
-          <w:sz w:val="24"/>
-          <w:szCs w:val="24"/>
-          <w:lang w:val="en-US"/>
-        </w:rPr>
-        <w:t>Kryzhalko</w:t>
-      </w:r>
-      <w:proofErr w:type="spellEnd"/>
+      <w:r>
+        <w:rPr>
+          <w:rFonts w:ascii="Segoe UI" w:hAnsi="Segoe UI" w:cs="Segoe UI"/>
+          <w:sz w:val="24"/>
+          <w:szCs w:val="24"/>
+          <w:lang w:val="en-US"/>
+        </w:rPr>
+        <w:t>Mariia Kryzhalko</w:t>
+      </w:r>
     </w:p>
     <w:p>
       <w:pPr>
